--- a/3. Requirement Analysis/Technology Stack.docx
+++ b/3. Requirement Analysis/Technology Stack.docx
@@ -2,6 +2,250 @@
 <file path=word/document.xml><?xml version="1.0" encoding="utf-8"?>
 <w:document xmlns:wpc="http://schemas.microsoft.com/office/word/2010/wordprocessingCanvas" xmlns:cx="http://schemas.microsoft.com/office/drawing/2014/chartex" xmlns:cx1="http://schemas.microsoft.com/office/drawing/2015/9/8/chartex" xmlns:cx2="http://schemas.microsoft.com/office/drawing/2015/10/21/chartex" xmlns:cx3="http://schemas.microsoft.com/office/drawing/2016/5/9/chartex" xmlns:cx4="http://schemas.microsoft.com/office/drawing/2016/5/10/chartex" xmlns:cx5="http://schemas.microsoft.com/office/drawing/2016/5/11/chartex" xmlns:cx6="http://schemas.microsoft.com/office/drawing/2016/5/12/chartex" xmlns:cx7="http://schemas.microsoft.com/office/drawing/2016/5/13/chartex" xmlns:cx8="http://schemas.microsoft.com/office/drawing/2016/5/14/chartex" xmlns:mc="http://schemas.openxmlformats.org/markup-compatibility/2006" xmlns:aink="http://schemas.microsoft.com/office/drawing/2016/ink" xmlns:am3d="http://schemas.microsoft.com/office/drawing/2017/model3d" xmlns:o="urn:schemas-microsoft-com:office:office" xmlns:oel="http://schemas.microsoft.com/office/2019/extlst" xmlns:r="http://schemas.openxmlformats.org/officeDocument/2006/relationships" xmlns:m="http://schemas.openxmlformats.org/officeDocument/2006/math" xmlns:v="urn:schemas-microsoft-com:vml" xmlns:wp14="http://schemas.microsoft.com/office/word/2010/wordprocessingDrawing" xmlns:wp="http://schemas.openxmlformats.org/drawingml/2006/wordprocessingDrawing" xmlns:w10="urn:schemas-microsoft-com:office:word" xmlns:w="http://schemas.openxmlformats.org/wordprocessingml/2006/main" xmlns:w14="http://schemas.microsoft.com/office/word/2010/wordml" xmlns:w15="http://schemas.microsoft.com/office/word/2012/wordml" xmlns:w16cex="http://schemas.microsoft.com/office/word/2018/wordml/cex" xmlns:w16cid="http://schemas.microsoft.com/office/word/2016/wordml/cid" xmlns:w16="http://schemas.microsoft.com/office/word/2018/wordml" xmlns:w16du="http://schemas.microsoft.com/office/word/2023/wordml/word16du" xmlns:w16sdtdh="http://schemas.microsoft.com/office/word/2020/wordml/sdtdatahash" xmlns:w16sdtfl="http://schemas.microsoft.com/office/word/2024/wordml/sdtformatlock" xmlns:w16se="http://schemas.microsoft.com/office/word/2015/wordml/symex" xmlns:wpg="http://schemas.microsoft.com/office/word/2010/wordprocessingGroup" xmlns:wpi="http://schemas.microsoft.com/office/word/2010/wordprocessingInk" xmlns:wne="http://schemas.microsoft.com/office/word/2006/wordml" xmlns:wps="http://schemas.microsoft.com/office/word/2010/wordprocessingShape" mc:Ignorable="w14 w15 w16se w16cid w16 w16cex w16sdtdh w16sdtfl w16du wp14">
   <w:body>
+    <w:tbl>
+      <w:tblPr>
+        <w:tblW w:w="0" w:type="auto"/>
+        <w:tblInd w:w="562" w:type="dxa"/>
+        <w:tblLook w:val="04A0" w:firstRow="1" w:lastRow="0" w:firstColumn="1" w:lastColumn="0" w:noHBand="0" w:noVBand="1"/>
+      </w:tblPr>
+      <w:tblGrid>
+        <w:gridCol w:w="4402"/>
+        <w:gridCol w:w="3536"/>
+      </w:tblGrid>
+      <w:tr>
+        <w:tc>
+          <w:tcPr>
+            <w:tcW w:w="4402" w:type="dxa"/>
+            <w:tcBorders>
+              <w:top w:val="single" w:sz="4" w:space="0" w:color="000000"/>
+              <w:left w:val="single" w:sz="4" w:space="0" w:color="000000"/>
+              <w:bottom w:val="single" w:sz="4" w:space="0" w:color="000000"/>
+              <w:right w:val="single" w:sz="4" w:space="0" w:color="000000"/>
+            </w:tcBorders>
+            <w:hideMark/>
+          </w:tcPr>
+          <w:p>
+            <w:pPr>
+              <w:rPr>
+                <w:lang w:eastAsia="en-IN"/>
+              </w:rPr>
+            </w:pPr>
+            <w:bookmarkStart w:id="0" w:name="_Hlk201956528"/>
+            <w:r>
+              <w:rPr>
+                <w:lang w:eastAsia="en-IN"/>
+              </w:rPr>
+              <w:t>Date</w:t>
+            </w:r>
+          </w:p>
+        </w:tc>
+        <w:tc>
+          <w:tcPr>
+            <w:tcW w:w="3536" w:type="dxa"/>
+            <w:tcBorders>
+              <w:top w:val="single" w:sz="4" w:space="0" w:color="000000"/>
+              <w:left w:val="single" w:sz="4" w:space="0" w:color="000000"/>
+              <w:bottom w:val="single" w:sz="4" w:space="0" w:color="000000"/>
+              <w:right w:val="single" w:sz="4" w:space="0" w:color="000000"/>
+            </w:tcBorders>
+            <w:hideMark/>
+          </w:tcPr>
+          <w:p>
+            <w:pPr>
+              <w:rPr>
+                <w:lang w:eastAsia="en-IN"/>
+              </w:rPr>
+            </w:pPr>
+            <w:r>
+              <w:rPr>
+                <w:lang w:eastAsia="en-IN"/>
+              </w:rPr>
+              <w:t>28 June 2025</w:t>
+            </w:r>
+          </w:p>
+        </w:tc>
+      </w:tr>
+      <w:tr>
+        <w:tc>
+          <w:tcPr>
+            <w:tcW w:w="4402" w:type="dxa"/>
+            <w:tcBorders>
+              <w:top w:val="single" w:sz="4" w:space="0" w:color="000000"/>
+              <w:left w:val="single" w:sz="4" w:space="0" w:color="000000"/>
+              <w:bottom w:val="single" w:sz="4" w:space="0" w:color="000000"/>
+              <w:right w:val="single" w:sz="4" w:space="0" w:color="000000"/>
+            </w:tcBorders>
+            <w:hideMark/>
+          </w:tcPr>
+          <w:p>
+            <w:pPr>
+              <w:rPr>
+                <w:lang w:eastAsia="en-IN"/>
+              </w:rPr>
+            </w:pPr>
+            <w:r>
+              <w:rPr>
+                <w:lang w:eastAsia="en-IN"/>
+              </w:rPr>
+              <w:t>Team ID</w:t>
+            </w:r>
+          </w:p>
+        </w:tc>
+        <w:tc>
+          <w:tcPr>
+            <w:tcW w:w="3536" w:type="dxa"/>
+            <w:tcBorders>
+              <w:top w:val="single" w:sz="4" w:space="0" w:color="000000"/>
+              <w:left w:val="single" w:sz="4" w:space="0" w:color="000000"/>
+              <w:bottom w:val="single" w:sz="4" w:space="0" w:color="000000"/>
+              <w:right w:val="single" w:sz="4" w:space="0" w:color="000000"/>
+            </w:tcBorders>
+            <w:hideMark/>
+          </w:tcPr>
+          <w:p>
+            <w:pPr>
+              <w:rPr>
+                <w:lang w:eastAsia="en-IN"/>
+              </w:rPr>
+            </w:pPr>
+            <w:r>
+              <w:rPr>
+                <w:lang w:eastAsia="en-IN"/>
+              </w:rPr>
+              <w:t> LTVIP2025TMID50890</w:t>
+            </w:r>
+          </w:p>
+        </w:tc>
+      </w:tr>
+      <w:tr>
+        <w:tc>
+          <w:tcPr>
+            <w:tcW w:w="4402" w:type="dxa"/>
+            <w:tcBorders>
+              <w:top w:val="single" w:sz="4" w:space="0" w:color="000000"/>
+              <w:left w:val="single" w:sz="4" w:space="0" w:color="000000"/>
+              <w:bottom w:val="single" w:sz="4" w:space="0" w:color="000000"/>
+              <w:right w:val="single" w:sz="4" w:space="0" w:color="000000"/>
+            </w:tcBorders>
+            <w:hideMark/>
+          </w:tcPr>
+          <w:p>
+            <w:pPr>
+              <w:rPr>
+                <w:lang w:eastAsia="en-IN"/>
+              </w:rPr>
+            </w:pPr>
+            <w:r>
+              <w:rPr>
+                <w:lang w:eastAsia="en-IN"/>
+              </w:rPr>
+              <w:t>Project Name</w:t>
+            </w:r>
+          </w:p>
+        </w:tc>
+        <w:tc>
+          <w:tcPr>
+            <w:tcW w:w="3536" w:type="dxa"/>
+            <w:tcBorders>
+              <w:top w:val="single" w:sz="4" w:space="0" w:color="000000"/>
+              <w:left w:val="single" w:sz="4" w:space="0" w:color="000000"/>
+              <w:bottom w:val="single" w:sz="4" w:space="0" w:color="000000"/>
+              <w:right w:val="single" w:sz="4" w:space="0" w:color="000000"/>
+            </w:tcBorders>
+            <w:hideMark/>
+          </w:tcPr>
+          <w:p>
+            <w:pPr>
+              <w:rPr>
+                <w:lang w:eastAsia="en-IN"/>
+              </w:rPr>
+            </w:pPr>
+            <w:r>
+              <w:rPr>
+                <w:lang w:eastAsia="en-IN"/>
+              </w:rPr>
+              <w:t>Comprehensive Analysis and Dietary Strategies with Tableau: A College Food Choices Case Study</w:t>
+            </w:r>
+          </w:p>
+        </w:tc>
+      </w:tr>
+      <w:tr>
+        <w:tc>
+          <w:tcPr>
+            <w:tcW w:w="4402" w:type="dxa"/>
+            <w:tcBorders>
+              <w:top w:val="single" w:sz="4" w:space="0" w:color="000000"/>
+              <w:left w:val="single" w:sz="4" w:space="0" w:color="000000"/>
+              <w:bottom w:val="single" w:sz="4" w:space="0" w:color="000000"/>
+              <w:right w:val="single" w:sz="4" w:space="0" w:color="000000"/>
+            </w:tcBorders>
+            <w:hideMark/>
+          </w:tcPr>
+          <w:p>
+            <w:pPr>
+              <w:rPr>
+                <w:lang w:eastAsia="en-IN"/>
+              </w:rPr>
+            </w:pPr>
+            <w:r>
+              <w:rPr>
+                <w:lang w:eastAsia="en-IN"/>
+              </w:rPr>
+              <w:t>Maximum Marks</w:t>
+            </w:r>
+          </w:p>
+        </w:tc>
+        <w:tc>
+          <w:tcPr>
+            <w:tcW w:w="3536" w:type="dxa"/>
+            <w:tcBorders>
+              <w:top w:val="single" w:sz="4" w:space="0" w:color="000000"/>
+              <w:left w:val="single" w:sz="4" w:space="0" w:color="000000"/>
+              <w:bottom w:val="single" w:sz="4" w:space="0" w:color="000000"/>
+              <w:right w:val="single" w:sz="4" w:space="0" w:color="000000"/>
+            </w:tcBorders>
+            <w:hideMark/>
+          </w:tcPr>
+          <w:p>
+            <w:pPr>
+              <w:rPr>
+                <w:lang w:eastAsia="en-IN"/>
+              </w:rPr>
+            </w:pPr>
+            <w:r>
+              <w:rPr>
+                <w:lang w:eastAsia="en-IN"/>
+              </w:rPr>
+              <w:t>4 Marks</w:t>
+            </w:r>
+          </w:p>
+        </w:tc>
+        <w:bookmarkEnd w:id="0"/>
+      </w:tr>
+    </w:tbl>
+    <w:p>
+      <w:pPr>
+        <w:rPr>
+          <w:lang w:eastAsia="en-IN"/>
+        </w:rPr>
+      </w:pPr>
+    </w:p>
+    <w:p>
+      <w:pPr>
+        <w:spacing w:before="100" w:beforeAutospacing="1" w:after="100" w:afterAutospacing="1" w:line="240" w:lineRule="auto"/>
+        <w:outlineLvl w:val="1"/>
+        <w:rPr>
+          <w:rFonts w:ascii="Times New Roman" w:eastAsia="Times New Roman" w:hAnsi="Times New Roman" w:cs="Times New Roman"/>
+          <w:b/>
+          <w:bCs/>
+          <w:kern w:val="0"/>
+          <w:sz w:val="36"/>
+          <w:szCs w:val="36"/>
+          <w:lang w:eastAsia="en-IN"/>
+          <w14:ligatures w14:val="none"/>
+        </w:rPr>
+      </w:pPr>
+    </w:p>
     <w:p>
       <w:pPr>
         <w:spacing w:before="100" w:beforeAutospacing="1" w:after="100" w:afterAutospacing="1" w:line="240" w:lineRule="auto"/>
@@ -109,7 +353,7 @@
           <w14:ligatures w14:val="none"/>
         </w:rPr>
         <w:pict w14:anchorId="6E0F3B40">
-          <v:rect id="_x0000_i1917" style="width:0;height:1.5pt" o:hralign="center" o:hrstd="t" o:hr="t" fillcolor="#a0a0a0" stroked="f"/>
+          <v:rect id="_x0000_i1025" style="width:0;height:1.5pt" o:hralign="center" o:hrstd="t" o:hr="t" fillcolor="#a0a0a0" stroked="f"/>
         </w:pict>
       </w:r>
     </w:p>
@@ -381,7 +625,7 @@
           <w14:ligatures w14:val="none"/>
         </w:rPr>
         <w:pict w14:anchorId="5960F3F2">
-          <v:rect id="_x0000_i1918" style="width:0;height:1.5pt" o:hralign="center" o:hrstd="t" o:hr="t" fillcolor="#a0a0a0" stroked="f"/>
+          <v:rect id="_x0000_i1026" style="width:0;height:1.5pt" o:hralign="center" o:hrstd="t" o:hr="t" fillcolor="#a0a0a0" stroked="f"/>
         </w:pict>
       </w:r>
     </w:p>
@@ -658,7 +902,7 @@
           <w14:ligatures w14:val="none"/>
         </w:rPr>
         <w:pict w14:anchorId="777B61C1">
-          <v:rect id="_x0000_i1919" style="width:0;height:1.5pt" o:hralign="center" o:hrstd="t" o:hr="t" fillcolor="#a0a0a0" stroked="f"/>
+          <v:rect id="_x0000_i1027" style="width:0;height:1.5pt" o:hralign="center" o:hrstd="t" o:hr="t" fillcolor="#a0a0a0" stroked="f"/>
         </w:pict>
       </w:r>
     </w:p>
@@ -926,7 +1170,7 @@
           <w14:ligatures w14:val="none"/>
         </w:rPr>
         <w:pict w14:anchorId="536216F5">
-          <v:rect id="_x0000_i1920" style="width:0;height:1.5pt" o:hralign="center" o:hrstd="t" o:hr="t" fillcolor="#a0a0a0" stroked="f"/>
+          <v:rect id="_x0000_i1028" style="width:0;height:1.5pt" o:hralign="center" o:hrstd="t" o:hr="t" fillcolor="#a0a0a0" stroked="f"/>
         </w:pict>
       </w:r>
     </w:p>
@@ -956,6 +1200,7 @@
           <w:lang w:eastAsia="en-IN"/>
           <w14:ligatures w14:val="none"/>
         </w:rPr>
+        <w:lastRenderedPageBreak/>
         <w:t>7.4 Web Integration</w:t>
       </w:r>
     </w:p>
@@ -1255,7 +1500,7 @@
           <w14:ligatures w14:val="none"/>
         </w:rPr>
         <w:pict w14:anchorId="751799EE">
-          <v:rect id="_x0000_i1921" style="width:0;height:1.5pt" o:hralign="center" o:hrstd="t" o:hr="t" fillcolor="#a0a0a0" stroked="f"/>
+          <v:rect id="_x0000_i1029" style="width:0;height:1.5pt" o:hralign="center" o:hrstd="t" o:hr="t" fillcolor="#a0a0a0" stroked="f"/>
         </w:pict>
       </w:r>
     </w:p>
@@ -1485,7 +1730,6 @@
                 <w:lang w:eastAsia="en-IN"/>
                 <w14:ligatures w14:val="none"/>
               </w:rPr>
-              <w:lastRenderedPageBreak/>
               <w:t>GitHub</w:t>
             </w:r>
           </w:p>
@@ -1537,7 +1781,7 @@
           <w14:ligatures w14:val="none"/>
         </w:rPr>
         <w:pict w14:anchorId="25793301">
-          <v:rect id="_x0000_i1922" style="width:0;height:1.5pt" o:hralign="center" o:hrstd="t" o:hr="t" fillcolor="#a0a0a0" stroked="f"/>
+          <v:rect id="_x0000_i1030" style="width:0;height:1.5pt" o:hralign="center" o:hrstd="t" o:hr="t" fillcolor="#a0a0a0" stroked="f"/>
         </w:pict>
       </w:r>
     </w:p>
